--- a/Pymaceuticals/Observations.docx
+++ b/Pymaceuticals/Observations.docx
@@ -3,16 +3,26 @@
 <w:document xmlns:wpc="http://schemas.microsoft.com/office/word/2010/wordprocessingCanvas" xmlns:cx="http://schemas.microsoft.com/office/drawing/2014/chartex" xmlns:cx1="http://schemas.microsoft.com/office/drawing/2015/9/8/chartex" xmlns:cx2="http://schemas.microsoft.com/office/drawing/2015/10/21/chartex" xmlns:cx3="http://schemas.microsoft.com/office/drawing/2016/5/9/chartex" xmlns:cx4="http://schemas.microsoft.com/office/drawing/2016/5/10/chartex" xmlns:cx5="http://schemas.microsoft.com/office/drawing/2016/5/11/chartex" xmlns:cx6="http://schemas.microsoft.com/office/drawing/2016/5/12/chartex" xmlns:cx7="http://schemas.microsoft.com/office/drawing/2016/5/13/chartex" xmlns:cx8="http://schemas.microsoft.com/office/drawing/2016/5/14/chartex" xmlns:mc="http://schemas.openxmlformats.org/markup-compatibility/2006" xmlns:aink="http://schemas.microsoft.com/office/drawing/2016/ink" xmlns:am3d="http://schemas.microsoft.com/office/drawing/2017/model3d" xmlns:o="urn:schemas-microsoft-com:office:office" xmlns:r="http://schemas.openxmlformats.org/officeDocument/2006/relationships" xmlns:m="http://schemas.openxmlformats.org/officeDocument/2006/math" xmlns:v="urn:schemas-microsoft-com:vml" xmlns:wp14="http://schemas.microsoft.com/office/word/2010/wordprocessingDrawing" xmlns:wp="http://schemas.openxmlformats.org/drawingml/2006/wordprocessingDrawing" xmlns:w10="urn:schemas-microsoft-com:office:word" xmlns:w="http://schemas.openxmlformats.org/wordprocessingml/2006/main" xmlns:w14="http://schemas.microsoft.com/office/word/2010/wordml" xmlns:w15="http://schemas.microsoft.com/office/word/2012/wordml" xmlns:w16cid="http://schemas.microsoft.com/office/word/2016/wordml/cid" xmlns:w16se="http://schemas.microsoft.com/office/word/2015/wordml/symex" xmlns:wpg="http://schemas.microsoft.com/office/word/2010/wordprocessingGroup" xmlns:wpi="http://schemas.microsoft.com/office/word/2010/wordprocessingInk" xmlns:wne="http://schemas.microsoft.com/office/word/2006/wordml" xmlns:wps="http://schemas.microsoft.com/office/word/2010/wordprocessingShape" mc:Ignorable="w14 w15 w16se w16cid wp14">
   <w:body>
     <w:p>
+      <w:pPr>
+        <w:spacing w:line="480" w:lineRule="auto"/>
+      </w:pPr>
       <w:r>
         <w:t>Nelson Torres</w:t>
       </w:r>
     </w:p>
     <w:p>
+      <w:pPr>
+        <w:spacing w:line="480" w:lineRule="auto"/>
+      </w:pPr>
       <w:r>
         <w:t>09/11/2019</w:t>
       </w:r>
     </w:p>
-    <w:p/>
+    <w:p>
+      <w:pPr>
+        <w:spacing w:line="480" w:lineRule="auto"/>
+      </w:pPr>
+    </w:p>
     <w:p>
       <w:pPr>
         <w:pStyle w:val="ListParagraph"/>
@@ -20,6 +30,7 @@
           <w:ilvl w:val="0"/>
           <w:numId w:val="1"/>
         </w:numPr>
+        <w:spacing w:line="480" w:lineRule="auto"/>
       </w:pPr>
       <w:proofErr w:type="spellStart"/>
       <w:r>
@@ -37,8 +48,6 @@
       <w:r>
         <w:t xml:space="preserve"> are the most effective drugs in terms of lowering overall mice tumor sizes.</w:t>
       </w:r>
-      <w:bookmarkStart w:id="0" w:name="_GoBack"/>
-      <w:bookmarkEnd w:id="0"/>
     </w:p>
     <w:p>
       <w:pPr>
@@ -47,9 +56,15 @@
           <w:ilvl w:val="0"/>
           <w:numId w:val="1"/>
         </w:numPr>
-      </w:pPr>
-      <w:r>
-        <w:t>Oddly enough, placebos did not help the mice at all, they acted as nothing at all, which makes sense since the mice don’t know they’re placebos essentially negating it but still interesting to point out.</w:t>
+        <w:spacing w:line="480" w:lineRule="auto"/>
+      </w:pPr>
+      <w:r>
+        <w:t>Oddly enough, placebo</w:t>
+      </w:r>
+      <w:bookmarkStart w:id="0" w:name="_GoBack"/>
+      <w:bookmarkEnd w:id="0"/>
+      <w:r>
+        <w:t>s did not help the mice at all, they acted as nothing at all, which makes sense since the mice don’t know they’re placebos essentially negating it but still interesting to point out.</w:t>
       </w:r>
     </w:p>
     <w:p>
@@ -59,6 +74,7 @@
           <w:ilvl w:val="0"/>
           <w:numId w:val="1"/>
         </w:numPr>
+        <w:spacing w:line="480" w:lineRule="auto"/>
       </w:pPr>
       <w:proofErr w:type="spellStart"/>
       <w:r>
@@ -201,7 +217,7 @@
       </w:pPr>
     </w:pPrDefault>
   </w:docDefaults>
-  <w:latentStyles w:defLockedState="0" w:defUIPriority="99" w:defSemiHidden="0" w:defUnhideWhenUsed="0" w:defQFormat="0" w:count="375">
+  <w:latentStyles w:defLockedState="0" w:defUIPriority="99" w:defSemiHidden="0" w:defUnhideWhenUsed="0" w:defQFormat="0" w:count="376">
     <w:lsdException w:name="Normal" w:uiPriority="0" w:qFormat="1"/>
     <w:lsdException w:name="heading 1" w:uiPriority="9" w:qFormat="1"/>
     <w:lsdException w:name="heading 2" w:semiHidden="1" w:uiPriority="9" w:unhideWhenUsed="1" w:qFormat="1"/>
@@ -307,7 +323,6 @@
     <w:lsdException w:name="HTML Sample" w:semiHidden="1" w:unhideWhenUsed="1"/>
     <w:lsdException w:name="HTML Typewriter" w:semiHidden="1" w:unhideWhenUsed="1"/>
     <w:lsdException w:name="HTML Variable" w:semiHidden="1" w:unhideWhenUsed="1"/>
-    <w:lsdException w:name="Normal Table" w:semiHidden="1" w:unhideWhenUsed="1"/>
     <w:lsdException w:name="annotation subject" w:semiHidden="1" w:unhideWhenUsed="1"/>
     <w:lsdException w:name="No List" w:semiHidden="1" w:unhideWhenUsed="1"/>
     <w:lsdException w:name="Outline List 1" w:semiHidden="1" w:unhideWhenUsed="1"/>
@@ -354,10 +369,8 @@
     <w:lsdException w:name="Table Subtle 2" w:semiHidden="1" w:unhideWhenUsed="1"/>
     <w:lsdException w:name="Table Web 1" w:semiHidden="1" w:unhideWhenUsed="1"/>
     <w:lsdException w:name="Table Web 2" w:semiHidden="1" w:unhideWhenUsed="1"/>
-    <w:lsdException w:name="Table Web 3" w:semiHidden="1" w:unhideWhenUsed="1"/>
     <w:lsdException w:name="Balloon Text" w:semiHidden="1" w:unhideWhenUsed="1"/>
     <w:lsdException w:name="Table Grid" w:uiPriority="39"/>
-    <w:lsdException w:name="Table Theme" w:semiHidden="1" w:unhideWhenUsed="1"/>
     <w:lsdException w:name="Placeholder Text" w:semiHidden="1"/>
     <w:lsdException w:name="No Spacing" w:uiPriority="1" w:qFormat="1"/>
     <w:lsdException w:name="Light Shading" w:uiPriority="60"/>
@@ -577,6 +590,7 @@
     <w:lsdException w:name="Smart Hyperlink" w:semiHidden="1" w:unhideWhenUsed="1"/>
     <w:lsdException w:name="Hashtag" w:semiHidden="1" w:unhideWhenUsed="1"/>
     <w:lsdException w:name="Unresolved Mention" w:semiHidden="1" w:unhideWhenUsed="1"/>
+    <w:lsdException w:name="Smart Link" w:semiHidden="1" w:unhideWhenUsed="1"/>
   </w:latentStyles>
   <w:style w:type="paragraph" w:default="1" w:styleId="Normal">
     <w:name w:val="Normal"/>
